--- a/SE2021-G013-可行性分析报告/G013可行性分析报告.docx
+++ b/SE2021-G013-可行性分析报告/G013可行性分析报告.docx
@@ -395,8 +395,19 @@
           <w:szCs w:val="28"/>
           <w:u w:val="single"/>
         </w:rPr>
-        <w:t>、许淇凯、孙雷明</w:t>
-      </w:r>
+        <w:t>、许淇凯、</w:t>
+      </w:r>
+      <w:proofErr w:type="gramStart"/>
+      <w:r>
+        <w:rPr>
+          <w:rFonts w:ascii="宋体" w:hAnsi="宋体" w:hint="eastAsia"/>
+          <w:sz w:val="28"/>
+          <w:szCs w:val="28"/>
+          <w:u w:val="single"/>
+        </w:rPr>
+        <w:t>孙雷明</w:t>
+      </w:r>
+      <w:proofErr w:type="gramEnd"/>
       <w:r>
         <w:rPr>
           <w:rFonts w:ascii="宋体" w:hAnsi="宋体" w:hint="eastAsia"/>
@@ -4995,43 +5006,27 @@
           <w:kern w:val="0"/>
           <w:szCs w:val="24"/>
         </w:rPr>
-        <w:t>本条应简述本文档适用的项目和软件的用途，</w:t>
-      </w:r>
-      <w:r>
-        <w:rPr>
-          <w:rFonts w:ascii="Arial" w:hAnsi="Arial" w:cs="Arial"/>
-          <w:color w:val="4D4D4D"/>
-          <w:kern w:val="0"/>
-          <w:szCs w:val="24"/>
-        </w:rPr>
-        <w:t xml:space="preserve"> </w:t>
-      </w:r>
-      <w:r>
-        <w:rPr>
-          <w:rFonts w:ascii="Arial" w:hAnsi="Arial" w:cs="Arial"/>
-          <w:color w:val="4D4D4D"/>
-          <w:kern w:val="0"/>
-          <w:szCs w:val="24"/>
-        </w:rPr>
-        <w:t>它应描述项目和软件的一般特性；</w:t>
-      </w:r>
-      <w:r>
-        <w:rPr>
-          <w:rFonts w:ascii="Arial" w:hAnsi="Arial" w:cs="Arial"/>
-          <w:color w:val="4D4D4D"/>
-          <w:kern w:val="0"/>
-          <w:szCs w:val="24"/>
-        </w:rPr>
-        <w:t xml:space="preserve"> </w:t>
-      </w:r>
-      <w:r>
-        <w:rPr>
-          <w:rFonts w:ascii="Arial" w:hAnsi="Arial" w:cs="Arial"/>
-          <w:color w:val="4D4D4D"/>
-          <w:kern w:val="0"/>
-          <w:szCs w:val="24"/>
-        </w:rPr>
-        <w:t>概述项目开发、</w:t>
+        <w:t>游戏可以放松心情，释放压力，锻炼反应能力等，需方和用户为音游玩家，运行</w:t>
+      </w:r>
+      <w:proofErr w:type="gramStart"/>
+      <w:r>
+        <w:rPr>
+          <w:rFonts w:ascii="Arial" w:hAnsi="Arial" w:cs="Arial" w:hint="eastAsia"/>
+          <w:color w:val="4D4D4D"/>
+          <w:kern w:val="0"/>
+          <w:szCs w:val="24"/>
+        </w:rPr>
+        <w:t>在微信小</w:t>
+      </w:r>
+      <w:proofErr w:type="gramEnd"/>
+      <w:r>
+        <w:rPr>
+          <w:rFonts w:ascii="Arial" w:hAnsi="Arial" w:cs="Arial" w:hint="eastAsia"/>
+          <w:color w:val="4D4D4D"/>
+          <w:kern w:val="0"/>
+          <w:szCs w:val="24"/>
+        </w:rPr>
+        <w:t>程序上；</w:t>
       </w:r>
     </w:p>
     <w:p>
@@ -5055,85 +5050,7 @@
           <w:kern w:val="0"/>
           <w:szCs w:val="24"/>
         </w:rPr>
-        <w:t>运行和维护的历史；</w:t>
-      </w:r>
-      <w:r>
-        <w:rPr>
-          <w:rFonts w:ascii="Arial" w:hAnsi="Arial" w:cs="Arial"/>
-          <w:color w:val="4D4D4D"/>
-          <w:kern w:val="0"/>
-          <w:szCs w:val="24"/>
-        </w:rPr>
-        <w:t xml:space="preserve"> </w:t>
-      </w:r>
-      <w:r>
-        <w:rPr>
-          <w:rFonts w:ascii="Arial" w:hAnsi="Arial" w:cs="Arial"/>
-          <w:color w:val="4D4D4D"/>
-          <w:kern w:val="0"/>
-          <w:szCs w:val="24"/>
-        </w:rPr>
-        <w:t>标识项目的投资方、需方、用户、开发方和支持机构；</w:t>
-      </w:r>
-      <w:r>
-        <w:rPr>
-          <w:rFonts w:ascii="Arial" w:hAnsi="Arial" w:cs="Arial"/>
-          <w:color w:val="4D4D4D"/>
-          <w:kern w:val="0"/>
-          <w:szCs w:val="24"/>
-        </w:rPr>
-        <w:t xml:space="preserve"> </w:t>
-      </w:r>
-      <w:r>
-        <w:rPr>
-          <w:rFonts w:ascii="Arial" w:hAnsi="Arial" w:cs="Arial"/>
-          <w:color w:val="4D4D4D"/>
-          <w:kern w:val="0"/>
-          <w:szCs w:val="24"/>
-        </w:rPr>
-        <w:t>标识当前和计划的运行现</w:t>
-      </w:r>
-    </w:p>
-    <w:p>
-      <w:pPr>
-        <w:widowControl/>
-        <w:shd w:val="clear" w:color="auto" w:fill="FFFFFF"/>
-        <w:spacing w:line="390" w:lineRule="atLeast"/>
-        <w:ind w:firstLine="420"/>
-        <w:jc w:val="left"/>
-        <w:rPr>
-          <w:rFonts w:ascii="Arial" w:hAnsi="Arial" w:cs="Arial"/>
-          <w:color w:val="4D4D4D"/>
-          <w:kern w:val="0"/>
-          <w:szCs w:val="24"/>
-        </w:rPr>
-      </w:pPr>
-      <w:r>
-        <w:rPr>
-          <w:rFonts w:ascii="Arial" w:hAnsi="Arial" w:cs="Arial" w:hint="eastAsia"/>
-          <w:color w:val="4D4D4D"/>
-          <w:kern w:val="0"/>
-          <w:szCs w:val="24"/>
-        </w:rPr>
-        <w:t>场；</w:t>
-      </w:r>
-      <w:r>
-        <w:rPr>
-          <w:rFonts w:ascii="Arial" w:hAnsi="Arial" w:cs="Arial"/>
-          <w:color w:val="4D4D4D"/>
-          <w:kern w:val="0"/>
-          <w:szCs w:val="24"/>
-        </w:rPr>
-        <w:t xml:space="preserve"> </w:t>
-      </w:r>
-      <w:r>
-        <w:rPr>
-          <w:rFonts w:ascii="Arial" w:hAnsi="Arial" w:cs="Arial"/>
-          <w:color w:val="4D4D4D"/>
-          <w:kern w:val="0"/>
-          <w:szCs w:val="24"/>
-        </w:rPr>
-        <w:t>列出其他有关的文档。</w:t>
+        <w:t>有关文档：《项目计划》</w:t>
       </w:r>
     </w:p>
     <w:p>
@@ -5346,7 +5263,6 @@
           <w:kern w:val="0"/>
           <w:szCs w:val="24"/>
         </w:rPr>
-        <w:lastRenderedPageBreak/>
         <w:t>《</w:t>
       </w:r>
       <w:r>
@@ -6281,7 +6197,6 @@
           <w:kern w:val="0"/>
           <w:szCs w:val="24"/>
         </w:rPr>
-        <w:lastRenderedPageBreak/>
         <w:t>e</w:t>
       </w:r>
       <w:r>
@@ -6384,6 +6299,7 @@
       </w:pPr>
       <w:bookmarkStart w:id="15" w:name="_Toc85817194"/>
       <w:r>
+        <w:lastRenderedPageBreak/>
         <w:t>3.4</w:t>
       </w:r>
       <w:r>
@@ -6515,7 +6431,7 @@
       <w:pPr>
         <w:pStyle w:val="1"/>
         <w:rPr>
-          <w:rFonts w:ascii="Arial" w:hAnsi="Arial" w:cs="Arial" w:hint="eastAsia"/>
+          <w:rFonts w:ascii="Arial" w:hAnsi="Arial" w:cs="Arial"/>
           <w:color w:val="4D4D4D"/>
           <w:kern w:val="0"/>
           <w:szCs w:val="24"/>
@@ -6632,10 +6548,7 @@
         <w:t>.</w:t>
       </w:r>
       <w:r>
-        <w:t>1</w:t>
-      </w:r>
-      <w:r>
-        <w:t>.1</w:t>
+        <w:t>1.1</w:t>
       </w:r>
       <w:r>
         <w:rPr>
@@ -6662,10 +6575,7 @@
         <w:t>.</w:t>
       </w:r>
       <w:r>
-        <w:t>1.</w:t>
-      </w:r>
-      <w:r>
-        <w:t xml:space="preserve">2 </w:t>
+        <w:t xml:space="preserve">1.2 </w:t>
       </w:r>
       <w:r>
         <w:rPr>
@@ -6683,7 +6593,7 @@
         <w:ind w:firstLine="480"/>
         <w:jc w:val="left"/>
         <w:rPr>
-          <w:rFonts w:ascii="Times New Roman" w:hAnsi="Times New Roman" w:cs="Times New Roman" w:hint="eastAsia"/>
+          <w:rFonts w:ascii="Times New Roman" w:hAnsi="Times New Roman" w:cs="Times New Roman"/>
           <w:color w:val="000000"/>
           <w:kern w:val="0"/>
           <w:szCs w:val="24"/>
@@ -6696,16 +6606,7 @@
           <w:kern w:val="0"/>
           <w:szCs w:val="24"/>
         </w:rPr>
-        <w:t>优势：</w:t>
-      </w:r>
-      <w:r>
-        <w:rPr>
-          <w:rFonts w:ascii="宋体" w:hAnsi="宋体" w:cs="Times New Roman" w:hint="eastAsia"/>
-          <w:color w:val="000000"/>
-          <w:kern w:val="0"/>
-          <w:szCs w:val="24"/>
-        </w:rPr>
-        <w:t>小程序体积小，</w:t>
+        <w:t>优势：小程序体积小，</w:t>
       </w:r>
     </w:p>
     <w:p>
@@ -6728,16 +6629,7 @@
           <w:kern w:val="0"/>
           <w:szCs w:val="24"/>
         </w:rPr>
-        <w:t>劣势：</w:t>
-      </w:r>
-      <w:r>
-        <w:rPr>
-          <w:rFonts w:ascii="宋体" w:hAnsi="宋体" w:cs="Times New Roman" w:hint="eastAsia"/>
-          <w:color w:val="000000"/>
-          <w:kern w:val="0"/>
-          <w:szCs w:val="24"/>
-        </w:rPr>
-        <w:t>需要</w:t>
+        <w:t>劣势：需要</w:t>
       </w:r>
       <w:proofErr w:type="gramStart"/>
       <w:r>
@@ -6780,16 +6672,7 @@
           <w:kern w:val="0"/>
           <w:szCs w:val="24"/>
         </w:rPr>
-        <w:t>威胁：市场上同类以及相关产品较多</w:t>
-      </w:r>
-      <w:r>
-        <w:rPr>
-          <w:rFonts w:ascii="宋体" w:hAnsi="宋体" w:cs="Times New Roman" w:hint="eastAsia"/>
-          <w:color w:val="000000"/>
-          <w:kern w:val="0"/>
-          <w:szCs w:val="24"/>
-        </w:rPr>
-        <w:t>，如何挖掘亮点</w:t>
+        <w:t>威胁：市场上同类以及相关产品较多，如何挖掘亮点</w:t>
       </w:r>
     </w:p>
     <w:p>
@@ -6812,17 +6695,7 @@
           <w:kern w:val="0"/>
           <w:szCs w:val="24"/>
         </w:rPr>
-        <w:lastRenderedPageBreak/>
-        <w:t>机会：</w:t>
-      </w:r>
-      <w:r>
-        <w:rPr>
-          <w:rFonts w:ascii="宋体" w:hAnsi="宋体" w:cs="Times New Roman" w:hint="eastAsia"/>
-          <w:color w:val="000000"/>
-          <w:kern w:val="0"/>
-          <w:szCs w:val="24"/>
-        </w:rPr>
-        <w:t>小程序的容量体积小，方便快速推荐和传播</w:t>
+        <w:t>机会：小程序的容量体积小，方便快速推荐和传播</w:t>
       </w:r>
     </w:p>
     <w:p>
@@ -6846,6 +6719,7 @@
       </w:pPr>
       <w:bookmarkStart w:id="22" w:name="_Toc85817199"/>
       <w:r>
+        <w:lastRenderedPageBreak/>
         <w:t>4</w:t>
       </w:r>
       <w:r>
@@ -6937,7 +6811,7 @@
         <w:spacing w:line="360" w:lineRule="atLeast"/>
         <w:ind w:firstLine="480"/>
         <w:rPr>
-          <w:rFonts w:ascii="Times New Roman" w:hAnsi="Times New Roman" w:cs="Times New Roman" w:hint="eastAsia"/>
+          <w:rFonts w:ascii="Times New Roman" w:hAnsi="Times New Roman" w:cs="Times New Roman"/>
           <w:color w:val="000000"/>
           <w:kern w:val="0"/>
           <w:szCs w:val="24"/>
@@ -7004,7 +6878,7 @@
         <w:spacing w:line="360" w:lineRule="atLeast"/>
         <w:ind w:firstLine="480"/>
         <w:rPr>
-          <w:rFonts w:ascii="Times New Roman" w:hAnsi="Times New Roman" w:cs="Times New Roman" w:hint="eastAsia"/>
+          <w:rFonts w:ascii="Times New Roman" w:hAnsi="Times New Roman" w:cs="Times New Roman"/>
           <w:color w:val="000000"/>
           <w:kern w:val="0"/>
           <w:szCs w:val="24"/>
@@ -7064,6 +6938,15 @@
       </w:r>
       <w:r>
         <w:rPr>
+          <w:rFonts w:ascii="宋体" w:hAnsi="宋体" w:cs="Times New Roman" w:hint="eastAsia"/>
+          <w:color w:val="000000"/>
+          <w:kern w:val="0"/>
+          <w:szCs w:val="24"/>
+        </w:rPr>
+        <w:t>app开发难度加大。</w:t>
+      </w:r>
+      <w:r>
+        <w:rPr>
           <w:rFonts w:ascii="Times New Roman" w:hAnsi="Times New Roman" w:cs="Times New Roman"/>
           <w:color w:val="000000"/>
           <w:kern w:val="0"/>
@@ -7096,12 +6979,12 @@
       </w:r>
       <w:r>
         <w:rPr>
-          <w:rFonts w:ascii="Times New Roman" w:hAnsi="Times New Roman" w:cs="Times New Roman"/>
+          <w:rFonts w:ascii="Times New Roman" w:hAnsi="Times New Roman" w:cs="Times New Roman" w:hint="eastAsia"/>
           <w:color w:val="000000"/>
           <w:kern w:val="0"/>
           <w:szCs w:val="24"/>
         </w:rPr>
-        <w:t xml:space="preserve"> </w:t>
+        <w:t>很容易被发展迅猛的游戏市场淘汰，竞争力弱。</w:t>
       </w:r>
     </w:p>
     <w:p>
@@ -7125,6 +7008,15 @@
           <w:szCs w:val="24"/>
         </w:rPr>
         <w:t>机会：</w:t>
+      </w:r>
+      <w:r>
+        <w:rPr>
+          <w:rFonts w:ascii="Times New Roman" w:hAnsi="Times New Roman" w:cs="Times New Roman" w:hint="eastAsia"/>
+          <w:color w:val="000000"/>
+          <w:kern w:val="0"/>
+          <w:szCs w:val="24"/>
+        </w:rPr>
+        <w:t>市场大，有一定机遇。</w:t>
       </w:r>
       <w:r>
         <w:rPr>
@@ -7193,6 +7085,15 @@
         </w:rPr>
         <w:t>方案的确定准则由经济可行性，操作可行性和SWOT分析综合得出</w:t>
       </w:r>
+      <w:r>
+        <w:rPr>
+          <w:rFonts w:ascii="宋体" w:hAnsi="宋体" w:cs="Times New Roman" w:hint="eastAsia"/>
+          <w:color w:val="000000"/>
+          <w:kern w:val="0"/>
+          <w:szCs w:val="24"/>
+        </w:rPr>
+        <w:t>。</w:t>
+      </w:r>
     </w:p>
     <w:p>
       <w:pPr>
@@ -7339,7 +7240,6 @@
       </w:pPr>
       <w:bookmarkStart w:id="30" w:name="_Toc85817205"/>
       <w:r>
-        <w:lastRenderedPageBreak/>
         <w:t>5</w:t>
       </w:r>
       <w:r>
@@ -7377,6 +7277,7 @@
         <w:rPr>
           <w:noProof/>
         </w:rPr>
+        <w:lastRenderedPageBreak/>
         <w:drawing>
           <wp:inline distT="0" distB="0" distL="0" distR="0" wp14:anchorId="5CF0E42C" wp14:editId="206E5736">
             <wp:extent cx="5000404" cy="2080896"/>
@@ -7781,7 +7682,6 @@
           <w:kern w:val="0"/>
           <w:szCs w:val="24"/>
         </w:rPr>
-        <w:lastRenderedPageBreak/>
         <w:t>b</w:t>
       </w:r>
       <w:r>
@@ -7944,6 +7844,7 @@
           <w:kern w:val="0"/>
           <w:szCs w:val="24"/>
         </w:rPr>
+        <w:lastRenderedPageBreak/>
         <w:t>d</w:t>
       </w:r>
       <w:r>
@@ -8748,7 +8649,6 @@
           <w:kern w:val="0"/>
           <w:szCs w:val="24"/>
         </w:rPr>
-        <w:lastRenderedPageBreak/>
         <w:t>从经济效益来分析，软件的开发成本并不是特别大，而其他投入也只是电脑。</w:t>
       </w:r>
       <w:r>
@@ -8840,6 +8740,7 @@
           <w:kern w:val="0"/>
           <w:szCs w:val="24"/>
         </w:rPr>
+        <w:lastRenderedPageBreak/>
         <w:t>初次开发</w:t>
       </w:r>
       <w:r>
@@ -9108,7 +9009,15 @@
                 <w:kern w:val="0"/>
                 <w:szCs w:val="24"/>
               </w:rPr>
-              <w:t>按当前杭州IT行业平均时薪</w:t>
+              <w:t>按当前杭州IT行业平均时薪（4</w:t>
+            </w:r>
+            <w:r>
+              <w:rPr>
+                <w:rFonts w:ascii="宋体" w:hAnsi="宋体" w:cs="Times New Roman"/>
+                <w:kern w:val="0"/>
+                <w:szCs w:val="24"/>
+              </w:rPr>
+              <w:t>9.56</w:t>
             </w:r>
             <w:r>
               <w:rPr>
@@ -9116,31 +9025,7 @@
                 <w:kern w:val="0"/>
                 <w:szCs w:val="24"/>
               </w:rPr>
-              <w:t>（4</w:t>
-            </w:r>
-            <w:r>
-              <w:rPr>
-                <w:rFonts w:ascii="宋体" w:hAnsi="宋体" w:cs="Times New Roman"/>
-                <w:kern w:val="0"/>
-                <w:szCs w:val="24"/>
-              </w:rPr>
-              <w:t>9.56</w:t>
-            </w:r>
-            <w:r>
-              <w:rPr>
-                <w:rFonts w:ascii="宋体" w:hAnsi="宋体" w:cs="Times New Roman" w:hint="eastAsia"/>
-                <w:kern w:val="0"/>
-                <w:szCs w:val="24"/>
-              </w:rPr>
-              <w:t>元/时）</w:t>
-            </w:r>
-            <w:r>
-              <w:rPr>
-                <w:rFonts w:ascii="宋体" w:hAnsi="宋体" w:cs="Times New Roman" w:hint="eastAsia"/>
-                <w:kern w:val="0"/>
-                <w:szCs w:val="24"/>
-              </w:rPr>
-              <w:t>计算，每周5个工作日，每个工作日2小时，共16周</w:t>
+              <w:t>元/时）计算，每周5个工作日，每个工作日2小时，共16周</w:t>
             </w:r>
           </w:p>
         </w:tc>
@@ -9273,15 +9158,7 @@
                 <w:kern w:val="0"/>
                 <w:szCs w:val="24"/>
               </w:rPr>
-              <w:t>）</w:t>
-            </w:r>
-            <w:r>
-              <w:rPr>
-                <w:rFonts w:ascii="宋体" w:hAnsi="宋体" w:cs="Times New Roman" w:hint="eastAsia"/>
-                <w:kern w:val="0"/>
-                <w:szCs w:val="24"/>
-              </w:rPr>
-              <w:t>开发所用软件</w:t>
+              <w:t>）开发所用软件</w:t>
             </w:r>
           </w:p>
         </w:tc>
@@ -9379,7 +9256,7 @@
               <w:spacing w:line="360" w:lineRule="atLeast"/>
               <w:jc w:val="center"/>
               <w:rPr>
-                <w:rFonts w:ascii="Times New Roman" w:hAnsi="Times New Roman" w:cs="Times New Roman" w:hint="eastAsia"/>
+                <w:rFonts w:ascii="Times New Roman" w:hAnsi="Times New Roman" w:cs="Times New Roman"/>
                 <w:kern w:val="0"/>
                 <w:szCs w:val="24"/>
               </w:rPr>
@@ -9981,7 +9858,6 @@
           <w:kern w:val="0"/>
           <w:szCs w:val="24"/>
         </w:rPr>
-        <w:lastRenderedPageBreak/>
         <w:t>系统开发可能导致的侵权、违法和责任。</w:t>
       </w:r>
     </w:p>
@@ -10142,6 +10018,7 @@
       </w:pPr>
       <w:bookmarkStart w:id="45" w:name="_Toc85817218"/>
       <w:r>
+        <w:lastRenderedPageBreak/>
         <w:t>9</w:t>
       </w:r>
       <w:r>

--- a/SE2021-G013-可行性分析报告/G013可行性分析报告.docx
+++ b/SE2021-G013-可行性分析报告/G013可行性分析报告.docx
@@ -185,37 +185,7 @@
           <w:u w:val="single"/>
         </w:rPr>
         <w:tab/>
-      </w:r>
-      <w:proofErr w:type="spellStart"/>
-      <w:r>
-        <w:rPr>
-          <w:rFonts w:ascii="宋体" w:hAnsi="宋体"/>
-          <w:sz w:val="28"/>
-          <w:szCs w:val="28"/>
-          <w:u w:val="single"/>
-        </w:rPr>
-        <w:t>MusicDream</w:t>
-      </w:r>
-      <w:proofErr w:type="spellEnd"/>
-      <w:proofErr w:type="gramStart"/>
-      <w:r>
-        <w:rPr>
-          <w:rFonts w:ascii="宋体" w:hAnsi="宋体"/>
-          <w:sz w:val="28"/>
-          <w:szCs w:val="28"/>
-          <w:u w:val="single"/>
-        </w:rPr>
-        <w:t>微信小</w:t>
-      </w:r>
-      <w:proofErr w:type="gramEnd"/>
-      <w:r>
-        <w:rPr>
-          <w:rFonts w:ascii="宋体" w:hAnsi="宋体"/>
-          <w:sz w:val="28"/>
-          <w:szCs w:val="28"/>
-          <w:u w:val="single"/>
-        </w:rPr>
-        <w:t>游戏</w:t>
+        <w:t>MusicDream微信小游戏</w:t>
       </w:r>
       <w:r>
         <w:rPr>
@@ -276,7 +246,6 @@
         </w:rPr>
         <w:tab/>
       </w:r>
-      <w:proofErr w:type="gramStart"/>
       <w:r>
         <w:rPr>
           <w:rFonts w:ascii="宋体" w:hAnsi="宋体" w:hint="eastAsia"/>
@@ -284,9 +253,89 @@
           <w:szCs w:val="28"/>
           <w:u w:val="single"/>
         </w:rPr>
-        <w:t>软工</w:t>
-      </w:r>
-      <w:proofErr w:type="gramEnd"/>
+        <w:t>软工1</w:t>
+      </w:r>
+      <w:r>
+        <w:rPr>
+          <w:rFonts w:ascii="宋体" w:hAnsi="宋体"/>
+          <w:sz w:val="28"/>
+          <w:szCs w:val="28"/>
+          <w:u w:val="single"/>
+        </w:rPr>
+        <w:t>903</w:t>
+      </w:r>
+      <w:r>
+        <w:rPr>
+          <w:rFonts w:ascii="宋体" w:hAnsi="宋体"/>
+          <w:sz w:val="28"/>
+          <w:szCs w:val="28"/>
+          <w:u w:val="single"/>
+        </w:rPr>
+        <w:tab/>
+      </w:r>
+      <w:r>
+        <w:rPr>
+          <w:rFonts w:ascii="宋体" w:hAnsi="宋体"/>
+          <w:sz w:val="28"/>
+          <w:szCs w:val="28"/>
+          <w:u w:val="single"/>
+        </w:rPr>
+        <w:tab/>
+      </w:r>
+      <w:r>
+        <w:rPr>
+          <w:rFonts w:ascii="宋体" w:hAnsi="宋体"/>
+          <w:sz w:val="28"/>
+          <w:szCs w:val="28"/>
+          <w:u w:val="single"/>
+        </w:rPr>
+        <w:tab/>
+      </w:r>
+      <w:r>
+        <w:rPr>
+          <w:rFonts w:ascii="宋体" w:hAnsi="宋体"/>
+          <w:sz w:val="28"/>
+          <w:szCs w:val="28"/>
+          <w:u w:val="single"/>
+        </w:rPr>
+        <w:tab/>
+      </w:r>
+      <w:r>
+        <w:rPr>
+          <w:rFonts w:ascii="宋体" w:hAnsi="宋体"/>
+          <w:sz w:val="28"/>
+          <w:szCs w:val="28"/>
+          <w:u w:val="single"/>
+        </w:rPr>
+        <w:tab/>
+      </w:r>
+    </w:p>
+    <w:p>
+      <w:pPr>
+        <w:jc w:val="center"/>
+        <w:rPr>
+          <w:rFonts w:ascii="宋体" w:hAnsi="宋体"/>
+          <w:sz w:val="28"/>
+          <w:szCs w:val="28"/>
+          <w:u w:val="single"/>
+        </w:rPr>
+      </w:pPr>
+      <w:r>
+        <w:rPr>
+          <w:rFonts w:ascii="宋体" w:hAnsi="宋体"/>
+          <w:sz w:val="28"/>
+          <w:szCs w:val="28"/>
+        </w:rPr>
+        <w:t>小组成员</w:t>
+      </w:r>
+      <w:r>
+        <w:rPr>
+          <w:rFonts w:ascii="宋体" w:hAnsi="宋体" w:hint="eastAsia"/>
+          <w:sz w:val="28"/>
+          <w:szCs w:val="28"/>
+        </w:rPr>
+        <w:t>：</w:t>
+      </w:r>
       <w:r>
         <w:rPr>
           <w:rFonts w:ascii="宋体" w:hAnsi="宋体" w:hint="eastAsia"/>
@@ -294,7 +343,16 @@
           <w:szCs w:val="28"/>
           <w:u w:val="single"/>
         </w:rPr>
-        <w:t>1</w:t>
+        <w:t>林安晨、许淇凯、孙雷明</w:t>
+      </w:r>
+      <w:r>
+        <w:rPr>
+          <w:rFonts w:ascii="宋体" w:hAnsi="宋体" w:hint="eastAsia"/>
+          <w:sz w:val="28"/>
+          <w:szCs w:val="28"/>
+          <w:u w:val="single"/>
+        </w:rPr>
+        <w:t xml:space="preserve"> </w:t>
       </w:r>
       <w:r>
         <w:rPr>
@@ -303,16 +361,43 @@
           <w:szCs w:val="28"/>
           <w:u w:val="single"/>
         </w:rPr>
-        <w:t>903</w:t>
-      </w:r>
-      <w:r>
+        <w:t xml:space="preserve">  </w:t>
+      </w:r>
+    </w:p>
+    <w:p>
+      <w:pPr>
+        <w:jc w:val="center"/>
         <w:rPr>
           <w:rFonts w:ascii="宋体" w:hAnsi="宋体"/>
           <w:sz w:val="28"/>
           <w:szCs w:val="28"/>
           <w:u w:val="single"/>
         </w:rPr>
-        <w:tab/>
+      </w:pPr>
+      <w:r>
+        <w:rPr>
+          <w:rFonts w:ascii="宋体" w:hAnsi="宋体" w:hint="eastAsia"/>
+          <w:sz w:val="28"/>
+          <w:szCs w:val="28"/>
+        </w:rPr>
+        <w:t>指导教师</w:t>
+      </w:r>
+      <w:r>
+        <w:rPr>
+          <w:rFonts w:ascii="宋体" w:hAnsi="宋体" w:hint="eastAsia"/>
+          <w:sz w:val="28"/>
+          <w:szCs w:val="28"/>
+        </w:rPr>
+        <w:t>：</w:t>
+      </w:r>
+      <w:r>
+        <w:rPr>
+          <w:rFonts w:ascii="宋体" w:hAnsi="宋体" w:hint="eastAsia"/>
+          <w:sz w:val="28"/>
+          <w:szCs w:val="28"/>
+          <w:u w:val="single"/>
+        </w:rPr>
+        <w:t xml:space="preserve"> </w:t>
       </w:r>
       <w:r>
         <w:rPr>
@@ -321,7 +406,7 @@
           <w:szCs w:val="28"/>
           <w:u w:val="single"/>
         </w:rPr>
-        <w:tab/>
+        <w:t xml:space="preserve"> </w:t>
       </w:r>
       <w:r>
         <w:rPr>
@@ -334,172 +419,22 @@
       </w:r>
       <w:r>
         <w:rPr>
+          <w:rFonts w:ascii="宋体" w:hAnsi="宋体" w:hint="eastAsia"/>
+          <w:sz w:val="28"/>
+          <w:szCs w:val="28"/>
+          <w:u w:val="single"/>
+        </w:rPr>
+        <w:t>杨</w:t>
+      </w:r>
+      <w:r>
+        <w:rPr>
           <w:rFonts w:ascii="宋体" w:hAnsi="宋体"/>
           <w:sz w:val="28"/>
           <w:szCs w:val="28"/>
           <w:u w:val="single"/>
         </w:rPr>
-        <w:tab/>
-      </w:r>
-      <w:r>
-        <w:rPr>
-          <w:rFonts w:ascii="宋体" w:hAnsi="宋体"/>
-          <w:sz w:val="28"/>
-          <w:szCs w:val="28"/>
-          <w:u w:val="single"/>
-        </w:rPr>
-        <w:tab/>
-      </w:r>
-    </w:p>
-    <w:p>
-      <w:pPr>
-        <w:jc w:val="center"/>
-        <w:rPr>
-          <w:rFonts w:ascii="宋体" w:hAnsi="宋体"/>
-          <w:sz w:val="28"/>
-          <w:szCs w:val="28"/>
-          <w:u w:val="single"/>
-        </w:rPr>
-      </w:pPr>
-      <w:r>
-        <w:rPr>
-          <w:rFonts w:ascii="宋体" w:hAnsi="宋体"/>
-          <w:sz w:val="28"/>
-          <w:szCs w:val="28"/>
-        </w:rPr>
-        <w:t>小组成员</w:t>
-      </w:r>
-      <w:r>
-        <w:rPr>
-          <w:rFonts w:ascii="宋体" w:hAnsi="宋体" w:hint="eastAsia"/>
-          <w:sz w:val="28"/>
-          <w:szCs w:val="28"/>
-        </w:rPr>
-        <w:t>：</w:t>
-      </w:r>
-      <w:proofErr w:type="gramStart"/>
-      <w:r>
-        <w:rPr>
-          <w:rFonts w:ascii="宋体" w:hAnsi="宋体" w:hint="eastAsia"/>
-          <w:sz w:val="28"/>
-          <w:szCs w:val="28"/>
-          <w:u w:val="single"/>
-        </w:rPr>
-        <w:t>林安晨</w:t>
-      </w:r>
-      <w:proofErr w:type="gramEnd"/>
-      <w:r>
-        <w:rPr>
-          <w:rFonts w:ascii="宋体" w:hAnsi="宋体" w:hint="eastAsia"/>
-          <w:sz w:val="28"/>
-          <w:szCs w:val="28"/>
-          <w:u w:val="single"/>
-        </w:rPr>
-        <w:t>、许淇凯、</w:t>
-      </w:r>
-      <w:proofErr w:type="gramStart"/>
-      <w:r>
-        <w:rPr>
-          <w:rFonts w:ascii="宋体" w:hAnsi="宋体" w:hint="eastAsia"/>
-          <w:sz w:val="28"/>
-          <w:szCs w:val="28"/>
-          <w:u w:val="single"/>
-        </w:rPr>
-        <w:t>孙雷明</w:t>
-      </w:r>
-      <w:proofErr w:type="gramEnd"/>
-      <w:r>
-        <w:rPr>
-          <w:rFonts w:ascii="宋体" w:hAnsi="宋体" w:hint="eastAsia"/>
-          <w:sz w:val="28"/>
-          <w:szCs w:val="28"/>
-          <w:u w:val="single"/>
-        </w:rPr>
-        <w:t xml:space="preserve"> </w:t>
-      </w:r>
-      <w:r>
-        <w:rPr>
-          <w:rFonts w:ascii="宋体" w:hAnsi="宋体"/>
-          <w:sz w:val="28"/>
-          <w:szCs w:val="28"/>
-          <w:u w:val="single"/>
-        </w:rPr>
-        <w:t xml:space="preserve">  </w:t>
-      </w:r>
-    </w:p>
-    <w:p>
-      <w:pPr>
-        <w:jc w:val="center"/>
-        <w:rPr>
-          <w:rFonts w:ascii="宋体" w:hAnsi="宋体"/>
-          <w:sz w:val="28"/>
-          <w:szCs w:val="28"/>
-          <w:u w:val="single"/>
-        </w:rPr>
-      </w:pPr>
-      <w:r>
-        <w:rPr>
-          <w:rFonts w:ascii="宋体" w:hAnsi="宋体" w:hint="eastAsia"/>
-          <w:sz w:val="28"/>
-          <w:szCs w:val="28"/>
-        </w:rPr>
-        <w:t>指导教师</w:t>
-      </w:r>
-      <w:r>
-        <w:rPr>
-          <w:rFonts w:ascii="宋体" w:hAnsi="宋体" w:hint="eastAsia"/>
-          <w:sz w:val="28"/>
-          <w:szCs w:val="28"/>
-        </w:rPr>
-        <w:t>：</w:t>
-      </w:r>
-      <w:r>
-        <w:rPr>
-          <w:rFonts w:ascii="宋体" w:hAnsi="宋体" w:hint="eastAsia"/>
-          <w:sz w:val="28"/>
-          <w:szCs w:val="28"/>
-          <w:u w:val="single"/>
-        </w:rPr>
-        <w:t xml:space="preserve"> </w:t>
-      </w:r>
-      <w:r>
-        <w:rPr>
-          <w:rFonts w:ascii="宋体" w:hAnsi="宋体"/>
-          <w:sz w:val="28"/>
-          <w:szCs w:val="28"/>
-          <w:u w:val="single"/>
-        </w:rPr>
-        <w:t xml:space="preserve"> </w:t>
-      </w:r>
-      <w:r>
-        <w:rPr>
-          <w:rFonts w:ascii="宋体" w:hAnsi="宋体"/>
-          <w:sz w:val="28"/>
-          <w:szCs w:val="28"/>
-          <w:u w:val="single"/>
-        </w:rPr>
-        <w:tab/>
-      </w:r>
-      <w:r>
-        <w:rPr>
-          <w:rFonts w:ascii="宋体" w:hAnsi="宋体" w:hint="eastAsia"/>
-          <w:sz w:val="28"/>
-          <w:szCs w:val="28"/>
-          <w:u w:val="single"/>
-        </w:rPr>
-        <w:t>杨</w:t>
-      </w:r>
-      <w:proofErr w:type="gramStart"/>
-      <w:r>
-        <w:rPr>
-          <w:rFonts w:ascii="宋体" w:hAnsi="宋体"/>
-          <w:sz w:val="28"/>
-          <w:szCs w:val="28"/>
-          <w:u w:val="single"/>
-        </w:rPr>
         <w:t>枨</w:t>
       </w:r>
-      <w:proofErr w:type="gramEnd"/>
       <w:r>
         <w:rPr>
           <w:rFonts w:ascii="宋体" w:hAnsi="宋体"/>
@@ -1109,23 +1044,13 @@
                 <w:szCs w:val="24"/>
               </w:rPr>
             </w:pPr>
-            <w:proofErr w:type="gramStart"/>
             <w:r>
               <w:rPr>
                 <w:rFonts w:ascii="宋体" w:hAnsi="宋体" w:cs="Times New Roman" w:hint="eastAsia"/>
                 <w:kern w:val="0"/>
                 <w:szCs w:val="21"/>
               </w:rPr>
-              <w:t>林安晨</w:t>
-            </w:r>
-            <w:proofErr w:type="gramEnd"/>
-            <w:r>
-              <w:rPr>
-                <w:rFonts w:ascii="宋体" w:hAnsi="宋体" w:cs="Times New Roman" w:hint="eastAsia"/>
-                <w:kern w:val="0"/>
-                <w:szCs w:val="21"/>
-              </w:rPr>
-              <w:t>、孙雷明、许淇凯</w:t>
+              <w:t>林安晨、孙雷明、许淇凯</w:t>
             </w:r>
           </w:p>
         </w:tc>
@@ -1440,23 +1365,13 @@
               <w:spacing w:line="276" w:lineRule="auto"/>
               <w:jc w:val="center"/>
             </w:pPr>
-            <w:proofErr w:type="gramStart"/>
             <w:r>
               <w:rPr>
                 <w:rFonts w:ascii="宋体" w:hAnsi="宋体" w:cs="Times New Roman" w:hint="eastAsia"/>
                 <w:kern w:val="0"/>
                 <w:szCs w:val="21"/>
               </w:rPr>
-              <w:t>林安晨</w:t>
-            </w:r>
-            <w:proofErr w:type="gramEnd"/>
-            <w:r>
-              <w:rPr>
-                <w:rFonts w:ascii="宋体" w:hAnsi="宋体" w:cs="Times New Roman" w:hint="eastAsia"/>
-                <w:kern w:val="0"/>
-                <w:szCs w:val="21"/>
-              </w:rPr>
-              <w:t>、孙雷明、许淇凯</w:t>
+              <w:t>林安晨、孙雷明、许淇凯</w:t>
             </w:r>
           </w:p>
         </w:tc>
@@ -1575,23 +1490,13 @@
             <w:pPr>
               <w:jc w:val="center"/>
             </w:pPr>
-            <w:proofErr w:type="gramStart"/>
             <w:r>
               <w:rPr>
                 <w:rFonts w:ascii="宋体" w:hAnsi="宋体" w:cs="Times New Roman" w:hint="eastAsia"/>
                 <w:kern w:val="0"/>
                 <w:szCs w:val="21"/>
               </w:rPr>
-              <w:t>林安晨</w:t>
-            </w:r>
-            <w:proofErr w:type="gramEnd"/>
-            <w:r>
-              <w:rPr>
-                <w:rFonts w:ascii="宋体" w:hAnsi="宋体" w:cs="Times New Roman" w:hint="eastAsia"/>
-                <w:kern w:val="0"/>
-                <w:szCs w:val="21"/>
-              </w:rPr>
-              <w:t>、孙雷明、许淇凯</w:t>
+              <w:t>林安晨、孙雷明、许淇凯</w:t>
             </w:r>
           </w:p>
         </w:tc>
@@ -4655,7 +4560,6 @@
         </w:rPr>
         <w:t>标题：《</w:t>
       </w:r>
-      <w:proofErr w:type="spellStart"/>
       <w:r>
         <w:rPr>
           <w:rFonts w:ascii="Arial" w:hAnsi="Arial" w:cs="Arial"/>
@@ -4665,7 +4569,6 @@
         </w:rPr>
         <w:t>ATeam</w:t>
       </w:r>
-      <w:proofErr w:type="spellEnd"/>
       <w:r>
         <w:rPr>
           <w:rFonts w:ascii="Arial" w:hAnsi="Arial" w:cs="Arial"/>
@@ -4852,9 +4755,9 @@
           <w:kern w:val="0"/>
           <w:szCs w:val="24"/>
         </w:rPr>
-        <w:t>程设计，由G13小组开发，用户是</w:t>
-      </w:r>
-      <w:proofErr w:type="gramStart"/>
+        <w:t>程设计，由G13小组开发，用户是所有音游爱好者，以</w:t>
+      </w:r>
+      <w:bookmarkStart w:id="6" w:name="_Hlk85404234"/>
       <w:r>
         <w:rPr>
           <w:rFonts w:ascii="宋体" w:hAnsi="宋体" w:cs="Arial" w:hint="eastAsia"/>
@@ -4862,9 +4765,9 @@
           <w:kern w:val="0"/>
           <w:szCs w:val="24"/>
         </w:rPr>
-        <w:t>所有音游爱好者</w:t>
-      </w:r>
-      <w:proofErr w:type="gramEnd"/>
+        <w:t>LayaAir引擎为创作工具，最终在微</w:t>
+      </w:r>
+      <w:bookmarkEnd w:id="5"/>
       <w:r>
         <w:rPr>
           <w:rFonts w:ascii="宋体" w:hAnsi="宋体" w:cs="Arial" w:hint="eastAsia"/>
@@ -4872,58 +4775,7 @@
           <w:kern w:val="0"/>
           <w:szCs w:val="24"/>
         </w:rPr>
-        <w:t>，以</w:t>
-      </w:r>
-      <w:bookmarkStart w:id="6" w:name="_Hlk85404234"/>
-      <w:proofErr w:type="spellStart"/>
-      <w:r>
-        <w:rPr>
-          <w:rFonts w:ascii="宋体" w:hAnsi="宋体" w:cs="Arial" w:hint="eastAsia"/>
-          <w:color w:val="4D4D4D"/>
-          <w:kern w:val="0"/>
-          <w:szCs w:val="24"/>
-        </w:rPr>
-        <w:t>LayaAir</w:t>
-      </w:r>
-      <w:proofErr w:type="spellEnd"/>
-      <w:r>
-        <w:rPr>
-          <w:rFonts w:ascii="宋体" w:hAnsi="宋体" w:cs="Arial" w:hint="eastAsia"/>
-          <w:color w:val="4D4D4D"/>
-          <w:kern w:val="0"/>
-          <w:szCs w:val="24"/>
-        </w:rPr>
-        <w:t>引擎为创作工具，最终</w:t>
-      </w:r>
-      <w:proofErr w:type="gramStart"/>
-      <w:r>
-        <w:rPr>
-          <w:rFonts w:ascii="宋体" w:hAnsi="宋体" w:cs="Arial" w:hint="eastAsia"/>
-          <w:color w:val="4D4D4D"/>
-          <w:kern w:val="0"/>
-          <w:szCs w:val="24"/>
-        </w:rPr>
-        <w:t>在微</w:t>
-      </w:r>
-      <w:bookmarkEnd w:id="5"/>
-      <w:r>
-        <w:rPr>
-          <w:rFonts w:ascii="宋体" w:hAnsi="宋体" w:cs="Arial" w:hint="eastAsia"/>
-          <w:color w:val="4D4D4D"/>
-          <w:kern w:val="0"/>
-          <w:szCs w:val="24"/>
-        </w:rPr>
-        <w:t>信小</w:t>
-      </w:r>
-      <w:proofErr w:type="gramEnd"/>
-      <w:r>
-        <w:rPr>
-          <w:rFonts w:ascii="宋体" w:hAnsi="宋体" w:cs="Arial" w:hint="eastAsia"/>
-          <w:color w:val="4D4D4D"/>
-          <w:kern w:val="0"/>
-          <w:szCs w:val="24"/>
-        </w:rPr>
-        <w:t>程序</w:t>
+        <w:t>信小程序</w:t>
       </w:r>
       <w:bookmarkEnd w:id="6"/>
       <w:r>
@@ -5006,27 +4858,7 @@
           <w:kern w:val="0"/>
           <w:szCs w:val="24"/>
         </w:rPr>
-        <w:t>游戏可以放松心情，释放压力，锻炼反应能力等，需方和用户为音游玩家，运行</w:t>
-      </w:r>
-      <w:proofErr w:type="gramStart"/>
-      <w:r>
-        <w:rPr>
-          <w:rFonts w:ascii="Arial" w:hAnsi="Arial" w:cs="Arial" w:hint="eastAsia"/>
-          <w:color w:val="4D4D4D"/>
-          <w:kern w:val="0"/>
-          <w:szCs w:val="24"/>
-        </w:rPr>
-        <w:t>在微信小</w:t>
-      </w:r>
-      <w:proofErr w:type="gramEnd"/>
-      <w:r>
-        <w:rPr>
-          <w:rFonts w:ascii="Arial" w:hAnsi="Arial" w:cs="Arial" w:hint="eastAsia"/>
-          <w:color w:val="4D4D4D"/>
-          <w:kern w:val="0"/>
-          <w:szCs w:val="24"/>
-        </w:rPr>
-        <w:t>程序上；</w:t>
+        <w:t>游戏可以放松心情，释放压力，锻炼反应能力等，需方和用户为音游玩家，运行在微信小程序上；</w:t>
       </w:r>
     </w:p>
     <w:p>
@@ -5390,7 +5222,6 @@
           <w:szCs w:val="24"/>
         </w:rPr>
       </w:pPr>
-      <w:proofErr w:type="spellStart"/>
       <w:r>
         <w:rPr>
           <w:rFonts w:ascii="宋体" w:hAnsi="宋体"/>
@@ -5398,7 +5229,6 @@
         </w:rPr>
         <w:t>LayaAir</w:t>
       </w:r>
-      <w:proofErr w:type="spellEnd"/>
       <w:r>
         <w:rPr>
           <w:rFonts w:ascii="宋体" w:hAnsi="宋体" w:hint="eastAsia"/>
@@ -6217,47 +6047,7 @@
           <w:kern w:val="0"/>
           <w:szCs w:val="24"/>
         </w:rPr>
-        <w:t>开发工具为pc电脑，软件为</w:t>
-      </w:r>
-      <w:proofErr w:type="gramStart"/>
-      <w:r>
-        <w:rPr>
-          <w:rFonts w:ascii="宋体" w:hAnsi="宋体" w:cs="Arial" w:hint="eastAsia"/>
-          <w:color w:val="4D4D4D"/>
-          <w:kern w:val="0"/>
-          <w:szCs w:val="24"/>
-        </w:rPr>
-        <w:t>微信开发</w:t>
-      </w:r>
-      <w:proofErr w:type="gramEnd"/>
-      <w:r>
-        <w:rPr>
-          <w:rFonts w:ascii="宋体" w:hAnsi="宋体" w:cs="Arial" w:hint="eastAsia"/>
-          <w:color w:val="4D4D4D"/>
-          <w:kern w:val="0"/>
-          <w:szCs w:val="24"/>
-        </w:rPr>
-        <w:t>者工具、</w:t>
-      </w:r>
-      <w:proofErr w:type="spellStart"/>
-      <w:r>
-        <w:rPr>
-          <w:rFonts w:ascii="宋体" w:hAnsi="宋体" w:cs="Arial" w:hint="eastAsia"/>
-          <w:color w:val="4D4D4D"/>
-          <w:kern w:val="0"/>
-          <w:szCs w:val="24"/>
-        </w:rPr>
-        <w:t>LayaAir</w:t>
-      </w:r>
-      <w:proofErr w:type="spellEnd"/>
-      <w:r>
-        <w:rPr>
-          <w:rFonts w:ascii="宋体" w:hAnsi="宋体" w:cs="Arial" w:hint="eastAsia"/>
-          <w:color w:val="4D4D4D"/>
-          <w:kern w:val="0"/>
-          <w:szCs w:val="24"/>
-        </w:rPr>
-        <w:t>引擎等等，系统运行在手机上</w:t>
+        <w:t>开发工具为pc电脑，软件为微信开发者工具、LayaAir引擎等等，系统运行在手机上</w:t>
       </w:r>
     </w:p>
     <w:p>
@@ -6491,7 +6281,6 @@
           <w:szCs w:val="24"/>
         </w:rPr>
       </w:pPr>
-      <w:proofErr w:type="gramStart"/>
       <w:r>
         <w:rPr>
           <w:rFonts w:ascii="宋体" w:hAnsi="宋体" w:cs="Times New Roman" w:hint="eastAsia"/>
@@ -6499,37 +6288,7 @@
           <w:kern w:val="0"/>
           <w:szCs w:val="24"/>
         </w:rPr>
-        <w:t>以微信小</w:t>
-      </w:r>
-      <w:proofErr w:type="gramEnd"/>
-      <w:r>
-        <w:rPr>
-          <w:rFonts w:ascii="宋体" w:hAnsi="宋体" w:cs="Times New Roman" w:hint="eastAsia"/>
-          <w:color w:val="000000"/>
-          <w:kern w:val="0"/>
-          <w:szCs w:val="24"/>
-        </w:rPr>
-        <w:t>程序为平台，创建</w:t>
-      </w:r>
-      <w:proofErr w:type="gramStart"/>
-      <w:r>
-        <w:rPr>
-          <w:rFonts w:ascii="宋体" w:hAnsi="宋体" w:cs="Times New Roman" w:hint="eastAsia"/>
-          <w:color w:val="000000"/>
-          <w:kern w:val="0"/>
-          <w:szCs w:val="24"/>
-        </w:rPr>
-        <w:t>一个微信小</w:t>
-      </w:r>
-      <w:proofErr w:type="gramEnd"/>
-      <w:r>
-        <w:rPr>
-          <w:rFonts w:ascii="宋体" w:hAnsi="宋体" w:cs="Times New Roman" w:hint="eastAsia"/>
-          <w:color w:val="000000"/>
-          <w:kern w:val="0"/>
-          <w:szCs w:val="24"/>
-        </w:rPr>
-        <w:t>游戏</w:t>
+        <w:t>以微信小程序为平台，创建一个微信小游戏</w:t>
       </w:r>
     </w:p>
     <w:p>
@@ -6558,33 +6317,6 @@
       </w:r>
       <w:bookmarkEnd w:id="18"/>
       <w:bookmarkEnd w:id="19"/>
-    </w:p>
-    <w:p>
-      <w:pPr>
-        <w:pStyle w:val="3"/>
-      </w:pPr>
-      <w:bookmarkStart w:id="20" w:name="_Toc85393671"/>
-      <w:bookmarkStart w:id="21" w:name="_Toc85817198"/>
-      <w:r>
-        <w:t>4</w:t>
-      </w:r>
-      <w:r>
-        <w:rPr>
-          <w:rFonts w:hint="eastAsia"/>
-        </w:rPr>
-        <w:t>.</w:t>
-      </w:r>
-      <w:r>
-        <w:t xml:space="preserve">1.2 </w:t>
-      </w:r>
-      <w:r>
-        <w:rPr>
-          <w:rFonts w:hint="eastAsia"/>
-        </w:rPr>
-        <w:t>SWOT分析</w:t>
-      </w:r>
-      <w:bookmarkEnd w:id="20"/>
-      <w:bookmarkEnd w:id="21"/>
     </w:p>
     <w:p>
       <w:pPr>
@@ -6593,21 +6325,75 @@
         <w:ind w:firstLine="480"/>
         <w:jc w:val="left"/>
         <w:rPr>
-          <w:rFonts w:ascii="Times New Roman" w:hAnsi="Times New Roman" w:cs="Times New Roman"/>
-          <w:color w:val="000000"/>
-          <w:kern w:val="0"/>
-          <w:szCs w:val="24"/>
-        </w:rPr>
-      </w:pPr>
-      <w:r>
-        <w:rPr>
           <w:rFonts w:ascii="宋体" w:hAnsi="宋体" w:cs="Times New Roman" w:hint="eastAsia"/>
           <w:color w:val="000000"/>
           <w:kern w:val="0"/>
           <w:szCs w:val="24"/>
         </w:rPr>
-        <w:t>优势：小程序体积小，</w:t>
-      </w:r>
+      </w:pPr>
+      <w:r>
+        <w:rPr>
+          <w:rFonts w:ascii="宋体" w:hAnsi="宋体" w:cs="Times New Roman" w:hint="eastAsia"/>
+          <w:color w:val="000000"/>
+          <w:kern w:val="0"/>
+          <w:szCs w:val="24"/>
+        </w:rPr>
+        <w:t>开发为</w:t>
+      </w:r>
+      <w:r>
+        <w:rPr>
+          <w:rFonts w:ascii="宋体" w:hAnsi="宋体" w:cs="Times New Roman" w:hint="eastAsia"/>
+          <w:color w:val="000000"/>
+          <w:kern w:val="0"/>
+          <w:szCs w:val="24"/>
+        </w:rPr>
+        <w:t>微信小程序，通过微信发布的</w:t>
+      </w:r>
+      <w:hyperlink r:id="rId15" w:history="1">
+        <w:r>
+          <w:rPr>
+            <w:rFonts w:ascii="宋体" w:hAnsi="宋体"/>
+            <w:szCs w:val="24"/>
+          </w:rPr>
+          <w:t>微信小程序开放社区</w:t>
+        </w:r>
+      </w:hyperlink>
+      <w:r>
+        <w:rPr>
+          <w:rFonts w:ascii="宋体" w:hAnsi="宋体" w:cs="Times New Roman" w:hint="eastAsia"/>
+          <w:color w:val="000000"/>
+          <w:kern w:val="0"/>
+          <w:szCs w:val="24"/>
+        </w:rPr>
+        <w:t>和开发者手册，吸取网页上开源的小游戏开发步骤资源，可以方便快捷的</w:t>
+      </w:r>
+    </w:p>
+    <w:p>
+      <w:pPr>
+        <w:pStyle w:val="3"/>
+      </w:pPr>
+      <w:bookmarkStart w:id="20" w:name="_Toc85393671"/>
+      <w:bookmarkStart w:id="21" w:name="_Toc85817198"/>
+      <w:r>
+        <w:t>4</w:t>
+      </w:r>
+      <w:r>
+        <w:rPr>
+          <w:rFonts w:hint="eastAsia"/>
+        </w:rPr>
+        <w:t>.</w:t>
+      </w:r>
+      <w:r>
+        <w:t xml:space="preserve">1.2 </w:t>
+      </w:r>
+      <w:r>
+        <w:rPr>
+          <w:rFonts w:hint="eastAsia"/>
+        </w:rPr>
+        <w:t>SWOT分析</w:t>
+      </w:r>
+      <w:bookmarkEnd w:id="20"/>
+      <w:bookmarkEnd w:id="21"/>
     </w:p>
     <w:p>
       <w:pPr>
@@ -6629,9 +6415,8 @@
           <w:kern w:val="0"/>
           <w:szCs w:val="24"/>
         </w:rPr>
-        <w:t>劣势：需要</w:t>
-      </w:r>
-      <w:proofErr w:type="gramStart"/>
+        <w:t>优势：</w:t>
+      </w:r>
       <w:r>
         <w:rPr>
           <w:rFonts w:ascii="宋体" w:hAnsi="宋体" w:cs="Times New Roman" w:hint="eastAsia"/>
@@ -6639,17 +6424,7 @@
           <w:kern w:val="0"/>
           <w:szCs w:val="24"/>
         </w:rPr>
-        <w:t>与微信小</w:t>
-      </w:r>
-      <w:proofErr w:type="gramEnd"/>
-      <w:r>
-        <w:rPr>
-          <w:rFonts w:ascii="宋体" w:hAnsi="宋体" w:cs="Times New Roman" w:hint="eastAsia"/>
-          <w:color w:val="000000"/>
-          <w:kern w:val="0"/>
-          <w:szCs w:val="24"/>
-        </w:rPr>
-        <w:t>程序平台接融</w:t>
+        <w:t>同类小程序开发方式资源较多，可供借鉴，相较于app对于平台的要求较小</w:t>
       </w:r>
     </w:p>
     <w:p>
@@ -6672,7 +6447,7 @@
           <w:kern w:val="0"/>
           <w:szCs w:val="24"/>
         </w:rPr>
-        <w:t>威胁：市场上同类以及相关产品较多，如何挖掘亮点</w:t>
+        <w:t>劣势：需要与微信小程序平台接融</w:t>
       </w:r>
     </w:p>
     <w:p>
@@ -6695,6 +6470,30 @@
           <w:kern w:val="0"/>
           <w:szCs w:val="24"/>
         </w:rPr>
+        <w:t>威胁：市场上同类以及相关产品较多，如何挖掘亮点</w:t>
+      </w:r>
+    </w:p>
+    <w:p>
+      <w:pPr>
+        <w:widowControl/>
+        <w:spacing w:line="360" w:lineRule="atLeast"/>
+        <w:ind w:firstLine="480"/>
+        <w:jc w:val="left"/>
+        <w:rPr>
+          <w:rFonts w:ascii="Times New Roman" w:hAnsi="Times New Roman" w:cs="Times New Roman"/>
+          <w:color w:val="000000"/>
+          <w:kern w:val="0"/>
+          <w:szCs w:val="24"/>
+        </w:rPr>
+      </w:pPr>
+      <w:r>
+        <w:rPr>
+          <w:rFonts w:ascii="宋体" w:hAnsi="宋体" w:cs="Times New Roman" w:hint="eastAsia"/>
+          <w:color w:val="000000"/>
+          <w:kern w:val="0"/>
+          <w:szCs w:val="24"/>
+        </w:rPr>
+        <w:lastRenderedPageBreak/>
         <w:t>机会：小程序的容量体积小，方便快速推荐和传播</w:t>
       </w:r>
     </w:p>
@@ -6719,7 +6518,6 @@
       </w:pPr>
       <w:bookmarkStart w:id="22" w:name="_Toc85817199"/>
       <w:r>
-        <w:lastRenderedPageBreak/>
         <w:t>4</w:t>
       </w:r>
       <w:r>
@@ -6891,27 +6689,7 @@
           <w:kern w:val="0"/>
           <w:szCs w:val="24"/>
         </w:rPr>
-        <w:t>优势：操作方便，用户的操作难度小，移动</w:t>
-      </w:r>
-      <w:proofErr w:type="gramStart"/>
-      <w:r>
-        <w:rPr>
-          <w:rFonts w:ascii="宋体" w:hAnsi="宋体" w:cs="Times New Roman" w:hint="eastAsia"/>
-          <w:color w:val="000000"/>
-          <w:kern w:val="0"/>
-          <w:szCs w:val="24"/>
-        </w:rPr>
-        <w:t>端用户</w:t>
-      </w:r>
-      <w:proofErr w:type="gramEnd"/>
-      <w:r>
-        <w:rPr>
-          <w:rFonts w:ascii="宋体" w:hAnsi="宋体" w:cs="Times New Roman" w:hint="eastAsia"/>
-          <w:color w:val="000000"/>
-          <w:kern w:val="0"/>
-          <w:szCs w:val="24"/>
-        </w:rPr>
-        <w:t>基数大。</w:t>
+        <w:t>优势：操作方便，用户的操作难度小，移动端用户基数大。</w:t>
       </w:r>
     </w:p>
     <w:p>
@@ -7153,7 +6931,6 @@
           <w:szCs w:val="24"/>
         </w:rPr>
       </w:pPr>
-      <w:proofErr w:type="spellStart"/>
       <w:r>
         <w:rPr>
           <w:rFonts w:ascii="宋体" w:hAnsi="宋体" w:cs="Arial" w:hint="eastAsia"/>
@@ -7161,17 +6938,7 @@
           <w:kern w:val="0"/>
           <w:szCs w:val="24"/>
         </w:rPr>
-        <w:t>MusicDream</w:t>
-      </w:r>
-      <w:proofErr w:type="spellEnd"/>
-      <w:r>
-        <w:rPr>
-          <w:rFonts w:ascii="宋体" w:hAnsi="宋体" w:cs="Arial" w:hint="eastAsia"/>
-          <w:color w:val="4D4D4D"/>
-          <w:kern w:val="0"/>
-          <w:szCs w:val="24"/>
-        </w:rPr>
-        <w:t>用户</w:t>
+        <w:t>MusicDream用户</w:t>
       </w:r>
       <w:r>
         <w:rPr>
@@ -7240,6 +7007,7 @@
       </w:pPr>
       <w:bookmarkStart w:id="30" w:name="_Toc85817205"/>
       <w:r>
+        <w:lastRenderedPageBreak/>
         <w:t>5</w:t>
       </w:r>
       <w:r>
@@ -7277,7 +7045,6 @@
         <w:rPr>
           <w:noProof/>
         </w:rPr>
-        <w:lastRenderedPageBreak/>
         <w:drawing>
           <wp:inline distT="0" distB="0" distL="0" distR="0" wp14:anchorId="5CF0E42C" wp14:editId="206E5736">
             <wp:extent cx="5000404" cy="2080896"/>
@@ -7308,7 +7075,7 @@
                     </pic:cNvPicPr>
                   </pic:nvPicPr>
                   <pic:blipFill>
-                    <a:blip r:embed="rId15" cstate="print">
+                    <a:blip r:embed="rId16" cstate="print">
                       <a:extLst>
                         <a:ext uri="{28A0092B-C50C-407E-A947-70E740481C1C}">
                           <a14:useLocalDpi xmlns:a14="http://schemas.microsoft.com/office/drawing/2010/main" val="0"/>
@@ -7682,6 +7449,7 @@
           <w:kern w:val="0"/>
           <w:szCs w:val="24"/>
         </w:rPr>
+        <w:lastRenderedPageBreak/>
         <w:t>b</w:t>
       </w:r>
       <w:r>
@@ -7798,27 +7566,7 @@
           <w:kern w:val="0"/>
           <w:szCs w:val="24"/>
         </w:rPr>
-        <w:t>运行中心既要验证用户的合法性，又要记录用户的活动记录，还要对用户的请求</w:t>
-      </w:r>
-      <w:proofErr w:type="gramStart"/>
-      <w:r>
-        <w:rPr>
-          <w:rFonts w:ascii="Arial" w:hAnsi="Arial" w:cs="Arial"/>
-          <w:color w:val="4D4D4D"/>
-          <w:kern w:val="0"/>
-          <w:szCs w:val="24"/>
-        </w:rPr>
-        <w:t>作出</w:t>
-      </w:r>
-      <w:proofErr w:type="gramEnd"/>
-      <w:r>
-        <w:rPr>
-          <w:rFonts w:ascii="Arial" w:hAnsi="Arial" w:cs="Arial"/>
-          <w:color w:val="4D4D4D"/>
-          <w:kern w:val="0"/>
-          <w:szCs w:val="24"/>
-        </w:rPr>
-        <w:t>处理，并给出反馈信息。</w:t>
+        <w:t>运行中心既要验证用户的合法性，又要记录用户的活动记录，还要对用户的请求作出处理，并给出反馈信息。</w:t>
       </w:r>
     </w:p>
     <w:p>
@@ -7844,7 +7592,6 @@
           <w:kern w:val="0"/>
           <w:szCs w:val="24"/>
         </w:rPr>
-        <w:lastRenderedPageBreak/>
         <w:t>d</w:t>
       </w:r>
       <w:r>
@@ -7858,7 +7605,6 @@
         </w:rPr>
         <w:t>．</w:t>
       </w:r>
-      <w:proofErr w:type="gramStart"/>
       <w:r>
         <w:rPr>
           <w:rFonts w:ascii="宋体" w:hAnsi="宋体" w:cs="Arial" w:hint="eastAsia"/>
@@ -7866,17 +7612,7 @@
           <w:kern w:val="0"/>
           <w:szCs w:val="24"/>
         </w:rPr>
-        <w:t>源数据</w:t>
-      </w:r>
-      <w:proofErr w:type="gramEnd"/>
-      <w:r>
-        <w:rPr>
-          <w:rFonts w:ascii="宋体" w:hAnsi="宋体" w:cs="Arial" w:hint="eastAsia"/>
-          <w:color w:val="4D4D4D"/>
-          <w:kern w:val="0"/>
-          <w:szCs w:val="24"/>
-        </w:rPr>
-        <w:t>的处理</w:t>
+        <w:t>源数据的处理</w:t>
       </w:r>
       <w:r>
         <w:rPr>
@@ -8649,6 +8385,7 @@
           <w:kern w:val="0"/>
           <w:szCs w:val="24"/>
         </w:rPr>
+        <w:lastRenderedPageBreak/>
         <w:t>从经济效益来分析，软件的开发成本并不是特别大，而其他投入也只是电脑。</w:t>
       </w:r>
       <w:r>
@@ -8740,7 +8477,6 @@
           <w:kern w:val="0"/>
           <w:szCs w:val="24"/>
         </w:rPr>
-        <w:lastRenderedPageBreak/>
         <w:t>初次开发</w:t>
       </w:r>
       <w:r>
@@ -9789,27 +9525,7 @@
           <w:kern w:val="0"/>
           <w:szCs w:val="24"/>
         </w:rPr>
-        <w:t>根据</w:t>
-      </w:r>
-      <w:proofErr w:type="gramStart"/>
-      <w:r>
-        <w:rPr>
-          <w:rFonts w:ascii="宋体" w:hAnsi="宋体" w:cs="Arial" w:hint="eastAsia"/>
-          <w:color w:val="4D4D4D"/>
-          <w:kern w:val="0"/>
-          <w:szCs w:val="24"/>
-        </w:rPr>
-        <w:t>甘特图</w:t>
-      </w:r>
-      <w:proofErr w:type="gramEnd"/>
-      <w:r>
-        <w:rPr>
-          <w:rFonts w:ascii="宋体" w:hAnsi="宋体" w:cs="Arial" w:hint="eastAsia"/>
-          <w:color w:val="4D4D4D"/>
-          <w:kern w:val="0"/>
-          <w:szCs w:val="24"/>
-        </w:rPr>
-        <w:t>的要求，是可以完成的</w:t>
+        <w:t>根据甘特图的要求，是可以完成的</w:t>
       </w:r>
       <w:r>
         <w:rPr>
@@ -9858,6 +9574,7 @@
           <w:kern w:val="0"/>
           <w:szCs w:val="24"/>
         </w:rPr>
+        <w:lastRenderedPageBreak/>
         <w:t>系统开发可能导致的侵权、违法和责任。</w:t>
       </w:r>
     </w:p>
@@ -9884,7 +9601,6 @@
         </w:rPr>
         <w:t>使用</w:t>
       </w:r>
-      <w:proofErr w:type="spellStart"/>
       <w:r>
         <w:rPr>
           <w:rFonts w:ascii="Arial" w:hAnsi="Arial" w:cs="Arial"/>
@@ -9894,7 +9610,6 @@
         </w:rPr>
         <w:t>LayaAir</w:t>
       </w:r>
-      <w:proofErr w:type="spellEnd"/>
       <w:r>
         <w:rPr>
           <w:rFonts w:ascii="Arial" w:hAnsi="Arial" w:cs="Arial"/>
@@ -9911,9 +9626,17 @@
           <w:kern w:val="0"/>
           <w:szCs w:val="24"/>
         </w:rPr>
-        <w:t>首先获得权限，在获得权限后再使用，合法合</w:t>
-      </w:r>
-      <w:proofErr w:type="gramStart"/>
+        <w:t>首先获得权限，在获得权限后再使用，合法合规，</w:t>
+      </w:r>
+      <w:r>
+        <w:rPr>
+          <w:rFonts w:ascii="Arial" w:hAnsi="Arial" w:cs="Arial"/>
+          <w:color w:val="4D4D4D"/>
+          <w:kern w:val="0"/>
+          <w:szCs w:val="24"/>
+        </w:rPr>
+        <w:t>最终在微信小程序</w:t>
+      </w:r>
       <w:r>
         <w:rPr>
           <w:rFonts w:ascii="Arial" w:hAnsi="Arial" w:cs="Arial" w:hint="eastAsia"/>
@@ -9921,95 +9644,7 @@
           <w:kern w:val="0"/>
           <w:szCs w:val="24"/>
         </w:rPr>
-        <w:t>规</w:t>
-      </w:r>
-      <w:proofErr w:type="gramEnd"/>
-      <w:r>
-        <w:rPr>
-          <w:rFonts w:ascii="Arial" w:hAnsi="Arial" w:cs="Arial" w:hint="eastAsia"/>
-          <w:color w:val="4D4D4D"/>
-          <w:kern w:val="0"/>
-          <w:szCs w:val="24"/>
-        </w:rPr>
-        <w:t>，</w:t>
-      </w:r>
-      <w:r>
-        <w:rPr>
-          <w:rFonts w:ascii="Arial" w:hAnsi="Arial" w:cs="Arial"/>
-          <w:color w:val="4D4D4D"/>
-          <w:kern w:val="0"/>
-          <w:szCs w:val="24"/>
-        </w:rPr>
-        <w:t>最终</w:t>
-      </w:r>
-      <w:proofErr w:type="gramStart"/>
-      <w:r>
-        <w:rPr>
-          <w:rFonts w:ascii="Arial" w:hAnsi="Arial" w:cs="Arial"/>
-          <w:color w:val="4D4D4D"/>
-          <w:kern w:val="0"/>
-          <w:szCs w:val="24"/>
-        </w:rPr>
-        <w:t>在微信小</w:t>
-      </w:r>
-      <w:proofErr w:type="gramEnd"/>
-      <w:r>
-        <w:rPr>
-          <w:rFonts w:ascii="Arial" w:hAnsi="Arial" w:cs="Arial"/>
-          <w:color w:val="4D4D4D"/>
-          <w:kern w:val="0"/>
-          <w:szCs w:val="24"/>
-        </w:rPr>
-        <w:t>程序</w:t>
-      </w:r>
-      <w:r>
-        <w:rPr>
-          <w:rFonts w:ascii="Arial" w:hAnsi="Arial" w:cs="Arial" w:hint="eastAsia"/>
-          <w:color w:val="4D4D4D"/>
-          <w:kern w:val="0"/>
-          <w:szCs w:val="24"/>
-        </w:rPr>
-        <w:t>上实现，我们也会先申请小程序，获得准许后才会做。关于游戏的音乐，因为我们</w:t>
-      </w:r>
-      <w:proofErr w:type="gramStart"/>
-      <w:r>
-        <w:rPr>
-          <w:rFonts w:ascii="Arial" w:hAnsi="Arial" w:cs="Arial" w:hint="eastAsia"/>
-          <w:color w:val="4D4D4D"/>
-          <w:kern w:val="0"/>
-          <w:szCs w:val="24"/>
-        </w:rPr>
-        <w:t>不</w:t>
-      </w:r>
-      <w:proofErr w:type="gramEnd"/>
-      <w:r>
-        <w:rPr>
-          <w:rFonts w:ascii="Arial" w:hAnsi="Arial" w:cs="Arial" w:hint="eastAsia"/>
-          <w:color w:val="4D4D4D"/>
-          <w:kern w:val="0"/>
-          <w:szCs w:val="24"/>
-        </w:rPr>
-        <w:t>用做商业用途，只是为了作业，因此不存在侵权，也是合法合</w:t>
-      </w:r>
-      <w:proofErr w:type="gramStart"/>
-      <w:r>
-        <w:rPr>
-          <w:rFonts w:ascii="Arial" w:hAnsi="Arial" w:cs="Arial" w:hint="eastAsia"/>
-          <w:color w:val="4D4D4D"/>
-          <w:kern w:val="0"/>
-          <w:szCs w:val="24"/>
-        </w:rPr>
-        <w:t>规</w:t>
-      </w:r>
-      <w:proofErr w:type="gramEnd"/>
-      <w:r>
-        <w:rPr>
-          <w:rFonts w:ascii="Arial" w:hAnsi="Arial" w:cs="Arial" w:hint="eastAsia"/>
-          <w:color w:val="4D4D4D"/>
-          <w:kern w:val="0"/>
-          <w:szCs w:val="24"/>
-        </w:rPr>
-        <w:t>的。</w:t>
+        <w:t>上实现，我们也会先申请小程序，获得准许后才会做。关于游戏的音乐，因为我们不用做商业用途，只是为了作业，因此不存在侵权，也是合法合规的。</w:t>
       </w:r>
     </w:p>
     <w:p>
@@ -10018,7 +9653,6 @@
       </w:pPr>
       <w:bookmarkStart w:id="45" w:name="_Toc85817218"/>
       <w:r>
-        <w:lastRenderedPageBreak/>
         <w:t>9</w:t>
       </w:r>
       <w:r>
@@ -10125,47 +9759,7 @@
           <w:kern w:val="0"/>
           <w:szCs w:val="24"/>
         </w:rPr>
-        <w:t>是一款以放松心情为主旨的轻游戏，它可以</w:t>
-      </w:r>
-      <w:proofErr w:type="gramStart"/>
-      <w:r>
-        <w:rPr>
-          <w:rFonts w:ascii="宋体" w:hAnsi="宋体" w:cs="Arial" w:hint="eastAsia"/>
-          <w:color w:val="4D4D4D"/>
-          <w:kern w:val="0"/>
-          <w:szCs w:val="24"/>
-        </w:rPr>
-        <w:t>是职场工作人员</w:t>
-      </w:r>
-      <w:proofErr w:type="gramEnd"/>
-      <w:r>
-        <w:rPr>
-          <w:rFonts w:ascii="宋体" w:hAnsi="宋体" w:cs="Arial" w:hint="eastAsia"/>
-          <w:color w:val="4D4D4D"/>
-          <w:kern w:val="0"/>
-          <w:szCs w:val="24"/>
-        </w:rPr>
-        <w:t>闲暇时的消遣，也可以是中年人在家无聊时可以玩的游戏，小朋友也可以玩，是一款绿色又健康</w:t>
-      </w:r>
-      <w:proofErr w:type="gramStart"/>
-      <w:r>
-        <w:rPr>
-          <w:rFonts w:ascii="宋体" w:hAnsi="宋体" w:cs="Arial" w:hint="eastAsia"/>
-          <w:color w:val="4D4D4D"/>
-          <w:kern w:val="0"/>
-          <w:szCs w:val="24"/>
-        </w:rPr>
-        <w:t>的微信小</w:t>
-      </w:r>
-      <w:proofErr w:type="gramEnd"/>
-      <w:r>
-        <w:rPr>
-          <w:rFonts w:ascii="宋体" w:hAnsi="宋体" w:cs="Arial" w:hint="eastAsia"/>
-          <w:color w:val="4D4D4D"/>
-          <w:kern w:val="0"/>
-          <w:szCs w:val="24"/>
-        </w:rPr>
-        <w:t>程序游戏。</w:t>
+        <w:t>是一款以放松心情为主旨的轻游戏，它可以是职场工作人员闲暇时的消遣，也可以是中年人在家无聊时可以玩的游戏，小朋友也可以玩，是一款绿色又健康的微信小程序游戏。</w:t>
       </w:r>
       <w:r>
         <w:rPr>
@@ -10359,27 +9953,7 @@
           <w:kern w:val="0"/>
           <w:szCs w:val="24"/>
         </w:rPr>
-        <w:t>附录可用来提供那</w:t>
-      </w:r>
-      <w:proofErr w:type="gramStart"/>
-      <w:r>
-        <w:rPr>
-          <w:rFonts w:ascii="Arial" w:hAnsi="Arial" w:cs="Arial" w:hint="eastAsia"/>
-          <w:color w:val="4D4D4D"/>
-          <w:kern w:val="0"/>
-          <w:szCs w:val="24"/>
-        </w:rPr>
-        <w:t>蚱</w:t>
-      </w:r>
-      <w:proofErr w:type="gramEnd"/>
-      <w:r>
-        <w:rPr>
-          <w:rFonts w:ascii="Arial" w:hAnsi="Arial" w:cs="Arial" w:hint="eastAsia"/>
-          <w:color w:val="4D4D4D"/>
-          <w:kern w:val="0"/>
-          <w:szCs w:val="24"/>
-        </w:rPr>
-        <w:t>为便于文档维护而单独出版的信息（</w:t>
+        <w:t>附录可用来提供那蚱为便于文档维护而单独出版的信息（</w:t>
       </w:r>
       <w:r>
         <w:rPr>
@@ -10520,8 +10094,8 @@
       <w:bookmarkEnd w:id="51"/>
     </w:p>
     <w:sectPr>
-      <w:headerReference w:type="default" r:id="rId16"/>
-      <w:footerReference w:type="default" r:id="rId17"/>
+      <w:headerReference w:type="default" r:id="rId17"/>
+      <w:footerReference w:type="default" r:id="rId18"/>
       <w:pgSz w:w="11906" w:h="16838"/>
       <w:pgMar w:top="1588" w:right="1797" w:bottom="1440" w:left="1797" w:header="851" w:footer="992" w:gutter="0"/>
       <w:pgNumType w:start="1"/>
